--- a/Informe final aplicativo demosicpa.docx
+++ b/Informe final aplicativo demosicpa.docx
@@ -76,7 +76,6 @@
       </w:tblGrid>
       <w:tr>
         <w:trPr>
-          <w:divId w:val="319775432"/>
           <w:cantSplit/>
         </w:trPr>
         <w:tc>
@@ -168,7 +167,6 @@
       </w:tr>
       <w:tr>
         <w:trPr>
-          <w:divId w:val="319775432"/>
           <w:cantSplit/>
         </w:trPr>
         <w:tc>
@@ -265,7 +263,6 @@
       </w:tr>
       <w:tr>
         <w:trPr>
-          <w:divId w:val="319775432"/>
           <w:cantSplit/>
         </w:trPr>
         <w:tc>
@@ -340,7 +337,6 @@
       </w:tr>
       <w:tr>
         <w:trPr>
-          <w:divId w:val="319775432"/>
           <w:cantSplit/>
         </w:trPr>
         <w:tc>
@@ -401,7 +397,6 @@
           <w:p>
             <w:pPr>
               <w:pStyle w:val="NormalWeb"/>
-              <w:divId w:val="1730615329"/>
             </w:pPr>
             <w:r>
               <w:rPr>
@@ -416,7 +411,6 @@
     <w:p>
       <w:pPr>
         <w:pStyle w:val="Ttulo1"/>
-        <w:divId w:val="797527603"/>
         <w:rPr>
           <w:rFonts w:eastAsia="Times New Roman"/>
         </w:rPr>
@@ -433,7 +427,6 @@
     <w:p>
       <w:pPr>
         <w:pStyle w:val="NormalWeb"/>
-        <w:divId w:val="797527603"/>
       </w:pPr>
       <w:r>
         <w:t xml:space="preserve">El proyecto de </w:t>
@@ -478,7 +471,6 @@
     <w:p>
       <w:pPr>
         <w:pStyle w:val="Ttulo1"/>
-        <w:divId w:val="797527603"/>
         <w:rPr>
           <w:rFonts w:eastAsia="Times New Roman"/>
         </w:rPr>
@@ -496,7 +488,6 @@
       <w:pPr>
         <w:pStyle w:val="NormalWeb"/>
         <w:jc w:val="center"/>
-        <w:divId w:val="797527603"/>
       </w:pPr>
       <w:r>
         <w:rPr>
@@ -555,49 +546,41 @@
     <w:p>
       <w:pPr>
         <w:pStyle w:val="NormalWeb"/>
-        <w:divId w:val="797527603"/>
       </w:pPr>
     </w:p>
     <w:p>
       <w:pPr>
         <w:pStyle w:val="NormalWeb"/>
-        <w:divId w:val="797527603"/>
       </w:pPr>
     </w:p>
     <w:p>
       <w:pPr>
         <w:pStyle w:val="NormalWeb"/>
-        <w:divId w:val="797527603"/>
       </w:pPr>
     </w:p>
     <w:p>
       <w:pPr>
         <w:pStyle w:val="NormalWeb"/>
-        <w:divId w:val="797527603"/>
       </w:pPr>
     </w:p>
     <w:p>
       <w:pPr>
         <w:pStyle w:val="NormalWeb"/>
-        <w:divId w:val="797527603"/>
       </w:pPr>
     </w:p>
     <w:p>
       <w:pPr>
         <w:pStyle w:val="NormalWeb"/>
-        <w:divId w:val="797527603"/>
       </w:pPr>
     </w:p>
     <w:p>
       <w:pPr>
         <w:pStyle w:val="NormalWeb"/>
-        <w:divId w:val="797527603"/>
       </w:pPr>
     </w:p>
     <w:p>
       <w:pPr>
         <w:pStyle w:val="Ttulo1"/>
-        <w:divId w:val="2012484119"/>
         <w:rPr>
           <w:rFonts w:eastAsia="Times New Roman"/>
         </w:rPr>
@@ -615,6 +598,12 @@
     <w:sdt>
       <w:sdtPr>
         <w:rPr>
+          <w:rFonts w:ascii="Times New Roman" w:eastAsiaTheme="minorEastAsia" w:hAnsi="Times New Roman" w:cs="Times New Roman"/>
+          <w:b w:val="0"/>
+          <w:bCs w:val="0"/>
+          <w:color w:val="auto"/>
+          <w:sz w:val="24"/>
+          <w:szCs w:val="24"/>
           <w:lang w:val="es-ES"/>
         </w:rPr>
         <w:id w:val="816305827"/>
@@ -623,14 +612,7 @@
           <w:docPartUnique/>
         </w:docPartObj>
       </w:sdtPr>
-      <w:sdtEndPr>
-        <w:rPr>
-          <w:rFonts w:ascii="Times New Roman" w:eastAsiaTheme="minorEastAsia" w:hAnsi="Times New Roman" w:cs="Times New Roman"/>
-          <w:color w:val="auto"/>
-          <w:sz w:val="24"/>
-          <w:szCs w:val="24"/>
-        </w:rPr>
-      </w:sdtEndPr>
+      <w:sdtEndPr/>
       <w:sdtContent>
         <w:p>
           <w:pPr>
@@ -1859,44 +1841,28 @@
                 <w:rFonts w:eastAsia="Times New Roman"/>
                 <w:color w:val="707070"/>
               </w:rPr>
-              <w:t xml:space="preserve">Sistema demo </w:t>
-            </w:r>
-            <w:proofErr w:type="spellStart"/>
+              <w:t>Sistema demo si</w:t>
+            </w:r>
             <w:r>
               <w:rPr>
                 <w:rFonts w:eastAsia="Times New Roman"/>
                 <w:color w:val="707070"/>
               </w:rPr>
-              <w:t>si</w:t>
+              <w:t>c</w:t>
             </w:r>
             <w:r>
               <w:rPr>
                 <w:rFonts w:eastAsia="Times New Roman"/>
                 <w:color w:val="707070"/>
               </w:rPr>
-              <w:t>c</w:t>
+              <w:t>p</w:t>
             </w:r>
             <w:r>
               <w:rPr>
                 <w:rFonts w:eastAsia="Times New Roman"/>
                 <w:color w:val="707070"/>
               </w:rPr>
-              <w:t>p</w:t>
-            </w:r>
-            <w:r>
-              <w:rPr>
-                <w:rFonts w:eastAsia="Times New Roman"/>
-                <w:color w:val="707070"/>
-              </w:rPr>
-              <w:t>a</w:t>
-            </w:r>
-            <w:proofErr w:type="spellEnd"/>
-            <w:r>
-              <w:rPr>
-                <w:rFonts w:eastAsia="Times New Roman"/>
-                <w:color w:val="707070"/>
-              </w:rPr>
-              <w:t xml:space="preserve"> </w:t>
+              <w:t xml:space="preserve">a </w:t>
             </w:r>
           </w:p>
         </w:tc>
@@ -1972,13 +1938,7 @@
               <w:rPr>
                 <w:rFonts w:eastAsia="Times New Roman"/>
               </w:rPr>
-              <w:t>DEMO</w:t>
-            </w:r>
-            <w:r>
-              <w:rPr>
-                <w:rFonts w:eastAsia="Times New Roman"/>
-              </w:rPr>
-              <w:t>SICPA</w:t>
+              <w:t>DEMOSICPA</w:t>
             </w:r>
           </w:p>
         </w:tc>
@@ -2049,21 +2009,8 @@
         </w:rPr>
         <w:t xml:space="preserve"> entidad relación </w:t>
       </w:r>
-      <w:proofErr w:type="spellStart"/>
-      <w:r>
-        <w:t>Technical</w:t>
-      </w:r>
-      <w:proofErr w:type="spellEnd"/>
-      <w:r>
-        <w:t xml:space="preserve"> Interview </w:t>
-      </w:r>
-      <w:proofErr w:type="spellStart"/>
-      <w:r>
-        <w:t>Proposal</w:t>
-      </w:r>
-      <w:proofErr w:type="spellEnd"/>
-      <w:r>
-        <w:t xml:space="preserve"> </w:t>
+      <w:r>
+        <w:t xml:space="preserve">Technical Interview Proposal </w:t>
       </w:r>
       <w:r>
         <w:rPr>
@@ -2077,28 +2024,12 @@
         </w:rPr>
         <w:t xml:space="preserve"> por </w:t>
       </w:r>
-      <w:proofErr w:type="spellStart"/>
-      <w:r>
-        <w:rPr>
-          <w:rFonts w:eastAsia="Times New Roman"/>
-        </w:rPr>
-        <w:t>Operational</w:t>
-      </w:r>
-      <w:proofErr w:type="spellEnd"/>
-      <w:r>
-        <w:rPr>
-          <w:rFonts w:eastAsia="Times New Roman"/>
-        </w:rPr>
-        <w:t xml:space="preserve"> HR and HSE </w:t>
-      </w:r>
-      <w:proofErr w:type="spellStart"/>
-      <w:r>
-        <w:rPr>
-          <w:rFonts w:eastAsia="Times New Roman"/>
-        </w:rPr>
-        <w:t>Analyst</w:t>
-      </w:r>
-      <w:proofErr w:type="spellEnd"/>
+      <w:r>
+        <w:rPr>
+          <w:rFonts w:eastAsia="Times New Roman"/>
+        </w:rPr>
+        <w:t>Operational HR and HSE Analyst</w:t>
+      </w:r>
       <w:r>
         <w:rPr>
           <w:rFonts w:eastAsia="Times New Roman"/>
@@ -2151,14 +2082,7 @@
         <w:rPr>
           <w:rFonts w:eastAsia="Times New Roman"/>
         </w:rPr>
-        <w:t xml:space="preserve"> </w:t>
-      </w:r>
-      <w:proofErr w:type="spellStart"/>
-      <w:r>
-        <w:rPr>
-          <w:rFonts w:eastAsia="Times New Roman"/>
-        </w:rPr>
-        <w:t>demosi</w:t>
+        <w:t xml:space="preserve"> demosi</w:t>
       </w:r>
       <w:r>
         <w:rPr>
@@ -2178,21 +2102,12 @@
         </w:rPr>
         <w:t>a</w:t>
       </w:r>
-      <w:proofErr w:type="spellEnd"/>
-      <w:r>
-        <w:rPr>
-          <w:rFonts w:eastAsia="Times New Roman"/>
-        </w:rPr>
-        <w:t xml:space="preserve"> se utilizará la metodología </w:t>
-      </w:r>
-      <w:proofErr w:type="spellStart"/>
-      <w:r>
-        <w:rPr>
-          <w:rFonts w:eastAsia="Times New Roman"/>
-        </w:rPr>
-        <w:t>scrum</w:t>
-      </w:r>
-      <w:proofErr w:type="spellEnd"/>
+      <w:r>
+        <w:rPr>
+          <w:rFonts w:eastAsia="Times New Roman"/>
+        </w:rPr>
+        <w:t xml:space="preserve"> se utilizará la metodología scrum</w:t>
+      </w:r>
       <w:r>
         <w:rPr>
           <w:rFonts w:eastAsia="Times New Roman"/>
@@ -2241,13 +2156,7 @@
         <w:rPr>
           <w:rFonts w:eastAsia="Times New Roman"/>
         </w:rPr>
-        <w:t>4.  </w:t>
-      </w:r>
-      <w:r>
-        <w:rPr>
-          <w:rFonts w:eastAsia="Times New Roman"/>
-        </w:rPr>
-        <w:t>Alcance</w:t>
+        <w:t>4.  Alcance</w:t>
       </w:r>
       <w:bookmarkEnd w:id="7"/>
     </w:p>
@@ -2629,10 +2538,7 @@
               <w:spacing w:after="240" w:afterAutospacing="0"/>
             </w:pPr>
             <w:r>
-              <w:t xml:space="preserve">Administración </w:t>
-            </w:r>
-            <w:r>
-              <w:t>de departamentos.</w:t>
+              <w:t>Administración de departamentos.</w:t>
             </w:r>
           </w:p>
         </w:tc>
@@ -2743,10 +2649,7 @@
               <w:pStyle w:val="NormalWeb"/>
             </w:pPr>
             <w:r>
-              <w:t>Administración</w:t>
-            </w:r>
-            <w:r>
-              <w:t xml:space="preserve"> de empleados.</w:t>
+              <w:t>Administración de empleados.</w:t>
             </w:r>
           </w:p>
         </w:tc>
@@ -2976,14 +2879,12 @@
         </w:rPr>
         <w:t xml:space="preserve">La base de datos se usó </w:t>
       </w:r>
-      <w:proofErr w:type="spellStart"/>
       <w:r>
         <w:rPr>
           <w:rFonts w:eastAsia="Times New Roman"/>
         </w:rPr>
         <w:t>PostgresSQL</w:t>
       </w:r>
-      <w:proofErr w:type="spellEnd"/>
       <w:r>
         <w:rPr>
           <w:rFonts w:eastAsia="Times New Roman"/>
@@ -3010,16 +2911,8 @@
         <w:rPr>
           <w:rFonts w:eastAsia="Times New Roman"/>
         </w:rPr>
-        <w:t xml:space="preserve">: </w:t>
-      </w:r>
-      <w:proofErr w:type="spellStart"/>
-      <w:r>
-        <w:rPr>
-          <w:rFonts w:eastAsia="Times New Roman"/>
-        </w:rPr>
-        <w:t>postgres</w:t>
-      </w:r>
-      <w:proofErr w:type="spellEnd"/>
+        <w:t>: postgres</w:t>
+      </w:r>
     </w:p>
     <w:p>
       <w:pPr>
@@ -3040,16 +2933,8 @@
         <w:rPr>
           <w:rFonts w:eastAsia="Times New Roman"/>
         </w:rPr>
-        <w:t xml:space="preserve">: </w:t>
-      </w:r>
-      <w:proofErr w:type="spellStart"/>
-      <w:r>
-        <w:rPr>
-          <w:rFonts w:eastAsia="Times New Roman"/>
-        </w:rPr>
-        <w:t>demosipca</w:t>
-      </w:r>
-      <w:proofErr w:type="spellEnd"/>
+        <w:t>: demosipca</w:t>
+      </w:r>
     </w:p>
     <w:p>
       <w:pPr>
@@ -3070,14 +2955,7 @@
         <w:rPr>
           <w:rFonts w:eastAsia="Times New Roman"/>
         </w:rPr>
-        <w:t xml:space="preserve">: </w:t>
-      </w:r>
-      <w:proofErr w:type="spellStart"/>
-      <w:r>
-        <w:rPr>
-          <w:rFonts w:eastAsia="Times New Roman"/>
-        </w:rPr>
-        <w:t>demosi</w:t>
+        <w:t>: demosi</w:t>
       </w:r>
       <w:r>
         <w:rPr>
@@ -3097,7 +2975,6 @@
         </w:rPr>
         <w:t>a</w:t>
       </w:r>
-      <w:proofErr w:type="spellEnd"/>
     </w:p>
     <w:p>
       <w:pPr>
@@ -3112,17 +2989,8 @@
           <w:rFonts w:eastAsia="Times New Roman"/>
           <w:b/>
         </w:rPr>
-        <w:t xml:space="preserve">URL </w:t>
-      </w:r>
-      <w:proofErr w:type="spellStart"/>
-      <w:r>
-        <w:rPr>
-          <w:rFonts w:eastAsia="Times New Roman"/>
-          <w:b/>
-        </w:rPr>
-        <w:t>Backup</w:t>
-      </w:r>
-      <w:proofErr w:type="spellEnd"/>
+        <w:t>URL Backup</w:t>
+      </w:r>
       <w:r>
         <w:rPr>
           <w:rFonts w:eastAsia="Times New Roman"/>
@@ -3215,7 +3083,6 @@
           <w:rFonts w:eastAsia="Times New Roman"/>
         </w:rPr>
       </w:pPr>
-      <w:proofErr w:type="spellStart"/>
       <w:r>
         <w:rPr>
           <w:rFonts w:eastAsia="Times New Roman"/>
@@ -3223,7 +3090,6 @@
         </w:rPr>
         <w:t>BackEnd</w:t>
       </w:r>
-      <w:proofErr w:type="spellEnd"/>
       <w:r>
         <w:rPr>
           <w:rFonts w:eastAsia="Times New Roman"/>
@@ -3234,21 +3100,7 @@
         <w:rPr>
           <w:rFonts w:eastAsia="Times New Roman"/>
         </w:rPr>
-        <w:t xml:space="preserve">Para el desarrollo del </w:t>
-      </w:r>
-      <w:proofErr w:type="spellStart"/>
-      <w:r>
-        <w:rPr>
-          <w:rFonts w:eastAsia="Times New Roman"/>
-        </w:rPr>
-        <w:t>core</w:t>
-      </w:r>
-      <w:proofErr w:type="spellEnd"/>
-      <w:r>
-        <w:rPr>
-          <w:rFonts w:eastAsia="Times New Roman"/>
-        </w:rPr>
-        <w:t xml:space="preserve"> de negocios se usó JAVA</w:t>
+        <w:t>Para el desarrollo del core de negocios se usó JAVA</w:t>
       </w:r>
       <w:r>
         <w:rPr>
@@ -3313,7 +3165,6 @@
           <w:rFonts w:eastAsia="Times New Roman"/>
         </w:rPr>
       </w:pPr>
-      <w:proofErr w:type="spellStart"/>
       <w:r>
         <w:rPr>
           <w:rFonts w:eastAsia="Times New Roman"/>
@@ -3321,7 +3172,6 @@
         </w:rPr>
         <w:t>FrontEnd</w:t>
       </w:r>
-      <w:proofErr w:type="spellEnd"/>
       <w:r>
         <w:rPr>
           <w:rFonts w:eastAsia="Times New Roman"/>
@@ -3389,21 +3239,7 @@
         <w:rPr>
           <w:rFonts w:eastAsia="Times New Roman"/>
         </w:rPr>
-        <w:t xml:space="preserve">La metodología se usó SCRUM y la herramienta para control del </w:t>
-      </w:r>
-      <w:proofErr w:type="spellStart"/>
-      <w:r>
-        <w:rPr>
-          <w:rFonts w:eastAsia="Times New Roman"/>
-        </w:rPr>
-        <w:t>Backlog</w:t>
-      </w:r>
-      <w:proofErr w:type="spellEnd"/>
-      <w:r>
-        <w:rPr>
-          <w:rFonts w:eastAsia="Times New Roman"/>
-        </w:rPr>
-        <w:t xml:space="preserve"> </w:t>
+        <w:t xml:space="preserve">La metodología se usó SCRUM y la herramienta para control del Backlog </w:t>
       </w:r>
       <w:r>
         <w:rPr>
@@ -3824,14 +3660,7 @@
         <w:rPr>
           <w:rFonts w:eastAsia="Times New Roman"/>
         </w:rPr>
-        <w:t xml:space="preserve">er en marcha el proyecto </w:t>
-      </w:r>
-      <w:proofErr w:type="spellStart"/>
-      <w:r>
-        <w:rPr>
-          <w:rFonts w:eastAsia="Times New Roman"/>
-        </w:rPr>
-        <w:t>demosi</w:t>
+        <w:t>er en marcha el proyecto demosi</w:t>
       </w:r>
       <w:r>
         <w:rPr>
@@ -3849,16 +3678,11 @@
         <w:rPr>
           <w:rFonts w:eastAsia="Times New Roman"/>
         </w:rPr>
-        <w:t>a</w:t>
-      </w:r>
-      <w:proofErr w:type="spellEnd"/>
-      <w:r>
-        <w:rPr>
-          <w:rFonts w:eastAsia="Times New Roman"/>
-        </w:rPr>
-        <w:t>.</w:t>
+        <w:t>a.</w:t>
       </w:r>
     </w:p>
+    <w:bookmarkStart w:id="12" w:name="_GoBack"/>
+    <w:bookmarkEnd w:id="12"/>
     <w:p>
       <w:pPr>
         <w:numPr>
@@ -3871,15 +3695,49 @@
           <w:rFonts w:eastAsia="Times New Roman"/>
         </w:rPr>
       </w:pPr>
-      <w:hyperlink r:id="rId15" w:history="1">
-        <w:r>
-          <w:rPr>
-            <w:rStyle w:val="Hipervnculo"/>
-            <w:rFonts w:eastAsia="Times New Roman"/>
-          </w:rPr>
-          <w:t>https://github.com/caburgosv/demosicpadocs/blob/master/Manual%20DEMOSIPCA.docx</w:t>
-        </w:r>
-      </w:hyperlink>
+      <w:r>
+        <w:rPr>
+          <w:rFonts w:eastAsia="Times New Roman"/>
+        </w:rPr>
+        <w:fldChar w:fldCharType="begin"/>
+      </w:r>
+      <w:r>
+        <w:rPr>
+          <w:rFonts w:eastAsia="Times New Roman"/>
+        </w:rPr>
+        <w:instrText xml:space="preserve"> HYPERLINK "</w:instrText>
+      </w:r>
+      <w:r>
+        <w:rPr>
+          <w:rFonts w:eastAsia="Times New Roman"/>
+        </w:rPr>
+        <w:instrText>https://github.com/caburgosv/demosicpadocs/blob/master/Manual%20DEMOSICPA.docx</w:instrText>
+      </w:r>
+      <w:r>
+        <w:rPr>
+          <w:rFonts w:eastAsia="Times New Roman"/>
+        </w:rPr>
+        <w:instrText xml:space="preserve">" </w:instrText>
+      </w:r>
+      <w:r>
+        <w:rPr>
+          <w:rFonts w:eastAsia="Times New Roman"/>
+        </w:rPr>
+        <w:fldChar w:fldCharType="separate"/>
+      </w:r>
+      <w:r>
+        <w:rPr>
+          <w:rStyle w:val="Hipervnculo"/>
+          <w:rFonts w:eastAsia="Times New Roman"/>
+        </w:rPr>
+        <w:t>https://github.com/caburgosv/demosicpadocs/blob/master/Manual%20DEMOSICPA.docx</w:t>
+      </w:r>
+      <w:r>
+        <w:rPr>
+          <w:rFonts w:eastAsia="Times New Roman"/>
+        </w:rPr>
+        <w:fldChar w:fldCharType="end"/>
+      </w:r>
     </w:p>
     <w:p>
       <w:pPr>
@@ -3893,8 +3751,6 @@
           <w:rFonts w:eastAsia="Times New Roman"/>
         </w:rPr>
       </w:pPr>
-      <w:bookmarkStart w:id="12" w:name="_GoBack"/>
-      <w:bookmarkEnd w:id="12"/>
     </w:p>
     <w:p>
       <w:pPr>
@@ -4084,36 +3940,8 @@
                 <w:b/>
                 <w:bCs/>
               </w:rPr>
-              <w:t xml:space="preserve">Teléfono </w:t>
-            </w:r>
-            <w:proofErr w:type="spellStart"/>
-            <w:r>
-              <w:rPr>
-                <w:rFonts w:eastAsia="Times New Roman"/>
-                <w:b/>
-                <w:bCs/>
-              </w:rPr>
-              <w:t>Cel</w:t>
-            </w:r>
-            <w:proofErr w:type="spellEnd"/>
-            <w:r>
-              <w:rPr>
-                <w:rFonts w:eastAsia="Times New Roman"/>
-                <w:b/>
-                <w:bCs/>
-              </w:rPr>
-              <w:t>/</w:t>
-            </w:r>
-            <w:proofErr w:type="spellStart"/>
-            <w:r>
-              <w:rPr>
-                <w:rFonts w:eastAsia="Times New Roman"/>
-                <w:b/>
-                <w:bCs/>
-              </w:rPr>
-              <w:t>Ofi</w:t>
-            </w:r>
-            <w:proofErr w:type="spellEnd"/>
+              <w:t>Teléfono Cel/Ofi</w:t>
+            </w:r>
           </w:p>
         </w:tc>
       </w:tr>
@@ -4479,36 +4307,8 @@
                 <w:b/>
                 <w:bCs/>
               </w:rPr>
-              <w:t xml:space="preserve">Teléfono </w:t>
-            </w:r>
-            <w:proofErr w:type="spellStart"/>
-            <w:r>
-              <w:rPr>
-                <w:rFonts w:eastAsia="Times New Roman"/>
-                <w:b/>
-                <w:bCs/>
-              </w:rPr>
-              <w:t>Cel</w:t>
-            </w:r>
-            <w:proofErr w:type="spellEnd"/>
-            <w:r>
-              <w:rPr>
-                <w:rFonts w:eastAsia="Times New Roman"/>
-                <w:b/>
-                <w:bCs/>
-              </w:rPr>
-              <w:t>/</w:t>
-            </w:r>
-            <w:proofErr w:type="spellStart"/>
-            <w:r>
-              <w:rPr>
-                <w:rFonts w:eastAsia="Times New Roman"/>
-                <w:b/>
-                <w:bCs/>
-              </w:rPr>
-              <w:t>Ofi</w:t>
-            </w:r>
-            <w:proofErr w:type="spellEnd"/>
+              <w:t>Teléfono Cel/Ofi</w:t>
+            </w:r>
           </w:p>
         </w:tc>
       </w:tr>
@@ -4541,33 +4341,11 @@
                 <w:rFonts w:eastAsia="Times New Roman"/>
               </w:rPr>
             </w:pPr>
-            <w:proofErr w:type="spellStart"/>
-            <w:r>
-              <w:rPr>
-                <w:rFonts w:eastAsia="Times New Roman"/>
-              </w:rPr>
-              <w:t>Operational</w:t>
-            </w:r>
-            <w:proofErr w:type="spellEnd"/>
-            <w:r>
-              <w:rPr>
-                <w:rFonts w:eastAsia="Times New Roman"/>
-              </w:rPr>
-              <w:t xml:space="preserve"> HR and HSE </w:t>
-            </w:r>
-            <w:proofErr w:type="spellStart"/>
-            <w:r>
-              <w:rPr>
-                <w:rFonts w:eastAsia="Times New Roman"/>
-              </w:rPr>
-              <w:t>Analyst</w:t>
-            </w:r>
-            <w:proofErr w:type="spellEnd"/>
-            <w:r>
-              <w:rPr>
-                <w:rFonts w:eastAsia="Times New Roman"/>
-              </w:rPr>
-              <w:t xml:space="preserve"> </w:t>
+            <w:r>
+              <w:rPr>
+                <w:rFonts w:eastAsia="Times New Roman"/>
+              </w:rPr>
+              <w:t xml:space="preserve">Operational HR and HSE Analyst </w:t>
             </w:r>
           </w:p>
         </w:tc>
@@ -4599,21 +4377,7 @@
               <w:rPr>
                 <w:rFonts w:eastAsia="Times New Roman"/>
               </w:rPr>
-              <w:t xml:space="preserve">Ma. De los </w:t>
-            </w:r>
-            <w:proofErr w:type="spellStart"/>
-            <w:r>
-              <w:rPr>
-                <w:rFonts w:eastAsia="Times New Roman"/>
-              </w:rPr>
-              <w:t>Angeles</w:t>
-            </w:r>
-            <w:proofErr w:type="spellEnd"/>
-            <w:r>
-              <w:rPr>
-                <w:rFonts w:eastAsia="Times New Roman"/>
-              </w:rPr>
-              <w:t xml:space="preserve"> Moreno</w:t>
+              <w:t>Ma. De los Angeles Moreno</w:t>
             </w:r>
           </w:p>
         </w:tc>
@@ -4718,18 +4482,8 @@
           <w:color w:val="172B4D"/>
           <w:u w:val="single"/>
         </w:rPr>
-        <w:t xml:space="preserve">Desarrollo </w:t>
-      </w:r>
-      <w:proofErr w:type="spellStart"/>
-      <w:r>
-        <w:rPr>
-          <w:b/>
-          <w:color w:val="172B4D"/>
-          <w:u w:val="single"/>
-        </w:rPr>
-        <w:t>BackEnd</w:t>
-      </w:r>
-      <w:proofErr w:type="spellEnd"/>
+        <w:t>Desarrollo BackEnd</w:t>
+      </w:r>
     </w:p>
     <w:p>
       <w:pPr>
@@ -4750,6 +4504,77 @@
             <wp:extent cx="5612130" cy="3364865"/>
             <wp:effectExtent l="0" t="0" r="7620" b="6985"/>
             <wp:docPr id="3" name="Imagen 3"/>
+            <wp:cNvGraphicFramePr>
+              <a:graphicFrameLocks xmlns:a="http://schemas.openxmlformats.org/drawingml/2006/main" noChangeAspect="1"/>
+            </wp:cNvGraphicFramePr>
+            <a:graphic xmlns:a="http://schemas.openxmlformats.org/drawingml/2006/main">
+              <a:graphicData uri="http://schemas.openxmlformats.org/drawingml/2006/picture">
+                <pic:pic xmlns:pic="http://schemas.openxmlformats.org/drawingml/2006/picture">
+                  <pic:nvPicPr>
+                    <pic:cNvPr id="0" name=""/>
+                    <pic:cNvPicPr/>
+                  </pic:nvPicPr>
+                  <pic:blipFill>
+                    <a:blip r:embed="rId15" cstate="print">
+                      <a:extLst>
+                        <a:ext uri="{28A0092B-C50C-407E-A947-70E740481C1C}">
+                          <a14:useLocalDpi xmlns:a14="http://schemas.microsoft.com/office/drawing/2010/main"/>
+                        </a:ext>
+                      </a:extLst>
+                    </a:blip>
+                    <a:stretch>
+                      <a:fillRect/>
+                    </a:stretch>
+                  </pic:blipFill>
+                  <pic:spPr>
+                    <a:xfrm>
+                      <a:off x="0" y="0"/>
+                      <a:ext cx="5612130" cy="3364865"/>
+                    </a:xfrm>
+                    <a:prstGeom prst="rect">
+                      <a:avLst/>
+                    </a:prstGeom>
+                  </pic:spPr>
+                </pic:pic>
+              </a:graphicData>
+            </a:graphic>
+          </wp:inline>
+        </w:drawing>
+      </w:r>
+    </w:p>
+    <w:p>
+      <w:pPr>
+        <w:pStyle w:val="NormalWeb"/>
+        <w:divId w:val="819618793"/>
+        <w:rPr>
+          <w:b/>
+          <w:color w:val="172B4D"/>
+          <w:u w:val="single"/>
+        </w:rPr>
+      </w:pPr>
+      <w:r>
+        <w:rPr>
+          <w:b/>
+          <w:color w:val="172B4D"/>
+          <w:u w:val="single"/>
+        </w:rPr>
+        <w:t>Desarrollo FrontEnd</w:t>
+      </w:r>
+    </w:p>
+    <w:p>
+      <w:pPr>
+        <w:pStyle w:val="NormalWeb"/>
+        <w:divId w:val="819618793"/>
+      </w:pPr>
+      <w:r>
+        <w:rPr>
+          <w:noProof/>
+        </w:rPr>
+        <w:drawing>
+          <wp:inline distT="0" distB="0" distL="0" distR="0" wp14:anchorId="0A9A6710" wp14:editId="73E99193">
+            <wp:extent cx="5612130" cy="3351530"/>
+            <wp:effectExtent l="0" t="0" r="7620" b="1270"/>
+            <wp:docPr id="1" name="Imagen 1"/>
             <wp:cNvGraphicFramePr>
               <a:graphicFrameLocks xmlns:a="http://schemas.openxmlformats.org/drawingml/2006/main" noChangeAspect="1"/>
             </wp:cNvGraphicFramePr>
@@ -4775,7 +4600,7 @@
                   <pic:spPr>
                     <a:xfrm>
                       <a:off x="0" y="0"/>
-                      <a:ext cx="5612130" cy="3364865"/>
+                      <a:ext cx="5612130" cy="3351530"/>
                     </a:xfrm>
                     <a:prstGeom prst="rect">
                       <a:avLst/>
@@ -4794,43 +4619,36 @@
         <w:divId w:val="819618793"/>
         <w:rPr>
           <w:b/>
-          <w:color w:val="172B4D"/>
           <w:u w:val="single"/>
         </w:rPr>
       </w:pPr>
       <w:r>
         <w:rPr>
           <w:b/>
-          <w:color w:val="172B4D"/>
           <w:u w:val="single"/>
         </w:rPr>
-        <w:t xml:space="preserve">Desarrollo </w:t>
-      </w:r>
-      <w:proofErr w:type="spellStart"/>
-      <w:r>
-        <w:rPr>
-          <w:b/>
-          <w:color w:val="172B4D"/>
-          <w:u w:val="single"/>
-        </w:rPr>
-        <w:t>FrontEnd</w:t>
-      </w:r>
-      <w:proofErr w:type="spellEnd"/>
+        <w:lastRenderedPageBreak/>
+        <w:t>Base de datos</w:t>
+      </w:r>
     </w:p>
     <w:p>
       <w:pPr>
         <w:pStyle w:val="NormalWeb"/>
         <w:divId w:val="819618793"/>
+        <w:rPr>
+          <w:b/>
+          <w:u w:val="single"/>
+        </w:rPr>
       </w:pPr>
       <w:r>
         <w:rPr>
           <w:noProof/>
         </w:rPr>
         <w:drawing>
-          <wp:inline distT="0" distB="0" distL="0" distR="0" wp14:anchorId="0A9A6710" wp14:editId="73E99193">
-            <wp:extent cx="5612130" cy="3351530"/>
-            <wp:effectExtent l="0" t="0" r="7620" b="1270"/>
-            <wp:docPr id="1" name="Imagen 1"/>
+          <wp:inline distT="0" distB="0" distL="0" distR="0" wp14:anchorId="5C31E293" wp14:editId="334D968E">
+            <wp:extent cx="5612130" cy="3356610"/>
+            <wp:effectExtent l="0" t="0" r="7620" b="0"/>
+            <wp:docPr id="4" name="Imagen 4"/>
             <wp:cNvGraphicFramePr>
               <a:graphicFrameLocks xmlns:a="http://schemas.openxmlformats.org/drawingml/2006/main" noChangeAspect="1"/>
             </wp:cNvGraphicFramePr>
@@ -4856,80 +4674,6 @@
                   <pic:spPr>
                     <a:xfrm>
                       <a:off x="0" y="0"/>
-                      <a:ext cx="5612130" cy="3351530"/>
-                    </a:xfrm>
-                    <a:prstGeom prst="rect">
-                      <a:avLst/>
-                    </a:prstGeom>
-                  </pic:spPr>
-                </pic:pic>
-              </a:graphicData>
-            </a:graphic>
-          </wp:inline>
-        </w:drawing>
-      </w:r>
-    </w:p>
-    <w:p>
-      <w:pPr>
-        <w:pStyle w:val="NormalWeb"/>
-        <w:divId w:val="819618793"/>
-        <w:rPr>
-          <w:b/>
-          <w:u w:val="single"/>
-        </w:rPr>
-      </w:pPr>
-      <w:r>
-        <w:rPr>
-          <w:b/>
-          <w:u w:val="single"/>
-        </w:rPr>
-        <w:lastRenderedPageBreak/>
-        <w:t>Base de datos</w:t>
-      </w:r>
-    </w:p>
-    <w:p>
-      <w:pPr>
-        <w:pStyle w:val="NormalWeb"/>
-        <w:divId w:val="819618793"/>
-        <w:rPr>
-          <w:b/>
-          <w:u w:val="single"/>
-        </w:rPr>
-      </w:pPr>
-      <w:r>
-        <w:rPr>
-          <w:noProof/>
-        </w:rPr>
-        <w:drawing>
-          <wp:inline distT="0" distB="0" distL="0" distR="0" wp14:anchorId="5C31E293" wp14:editId="334D968E">
-            <wp:extent cx="5612130" cy="3356610"/>
-            <wp:effectExtent l="0" t="0" r="7620" b="0"/>
-            <wp:docPr id="4" name="Imagen 4"/>
-            <wp:cNvGraphicFramePr>
-              <a:graphicFrameLocks xmlns:a="http://schemas.openxmlformats.org/drawingml/2006/main" noChangeAspect="1"/>
-            </wp:cNvGraphicFramePr>
-            <a:graphic xmlns:a="http://schemas.openxmlformats.org/drawingml/2006/main">
-              <a:graphicData uri="http://schemas.openxmlformats.org/drawingml/2006/picture">
-                <pic:pic xmlns:pic="http://schemas.openxmlformats.org/drawingml/2006/picture">
-                  <pic:nvPicPr>
-                    <pic:cNvPr id="0" name=""/>
-                    <pic:cNvPicPr/>
-                  </pic:nvPicPr>
-                  <pic:blipFill>
-                    <a:blip r:embed="rId18" cstate="print">
-                      <a:extLst>
-                        <a:ext uri="{28A0092B-C50C-407E-A947-70E740481C1C}">
-                          <a14:useLocalDpi xmlns:a14="http://schemas.microsoft.com/office/drawing/2010/main"/>
-                        </a:ext>
-                      </a:extLst>
-                    </a:blip>
-                    <a:stretch>
-                      <a:fillRect/>
-                    </a:stretch>
-                  </pic:blipFill>
-                  <pic:spPr>
-                    <a:xfrm>
-                      <a:off x="0" y="0"/>
                       <a:ext cx="5612130" cy="3356610"/>
                     </a:xfrm>
                     <a:prstGeom prst="rect">
@@ -4995,7 +4739,7 @@
             <o:lock v:ext="edit" aspectratio="t"/>
           </v:shapetype>
           <v:shape id="_x0000_i1025" type="#_x0000_t75" style="width:418.6pt;height:307.25pt">
-            <v:imagedata r:id="rId19" o:title="Modelo ER DemoSipca"/>
+            <v:imagedata r:id="rId18" o:title="Modelo ER DemoSipca"/>
           </v:shape>
         </w:pict>
       </w:r>
@@ -8380,7 +8124,7 @@
 </file>
 
 <file path=customXml/itemProps1.xml><?xml version="1.0" encoding="utf-8"?>
-<ds:datastoreItem xmlns:ds="http://schemas.openxmlformats.org/officeDocument/2006/customXml" ds:itemID="{3A5E1BED-3406-41E4-A223-9060A4722130}">
+<ds:datastoreItem xmlns:ds="http://schemas.openxmlformats.org/officeDocument/2006/customXml" ds:itemID="{5C11EB76-5074-4F8B-A29F-381F775C6FD3}">
   <ds:schemaRefs>
     <ds:schemaRef ds:uri="http://schemas.openxmlformats.org/officeDocument/2006/bibliography"/>
   </ds:schemaRefs>
